--- a/01_Tecnicas_de_Programacion/Z_Parcial/Santiago Sirkas/Tema_2.docx
+++ b/01_Tecnicas_de_Programacion/Z_Parcial/Santiago Sirkas/Tema_2.docx
@@ -1,6 +1,6 @@
 
 <file path=word/document.xml><?xml version="1.0" encoding="utf-8"?>
-<w:document xmlns:wpc="http://schemas.microsoft.com/office/word/2010/wordprocessingCanvas" xmlns:cx="http://schemas.microsoft.com/office/drawing/2014/chartex" xmlns:cx1="http://schemas.microsoft.com/office/drawing/2015/9/8/chartex" xmlns:cx2="http://schemas.microsoft.com/office/drawing/2015/10/21/chartex" xmlns:cx3="http://schemas.microsoft.com/office/drawing/2016/5/9/chartex" xmlns:cx4="http://schemas.microsoft.com/office/drawing/2016/5/10/chartex" xmlns:cx5="http://schemas.microsoft.com/office/drawing/2016/5/11/chartex" xmlns:cx6="http://schemas.microsoft.com/office/drawing/2016/5/12/chartex" xmlns:cx7="http://schemas.microsoft.com/office/drawing/2016/5/13/chartex" xmlns:cx8="http://schemas.microsoft.com/office/drawing/2016/5/14/chartex" xmlns:mc="http://schemas.openxmlformats.org/markup-compatibility/2006" xmlns:aink="http://schemas.microsoft.com/office/drawing/2016/ink" xmlns:am3d="http://schemas.microsoft.com/office/drawing/2017/model3d" xmlns:o="urn:schemas-microsoft-com:office:office" xmlns:oel="http://schemas.microsoft.com/office/2019/extlst" xmlns:r="http://schemas.openxmlformats.org/officeDocument/2006/relationships" xmlns:m="http://schemas.openxmlformats.org/officeDocument/2006/math" xmlns:v="urn:schemas-microsoft-com:vml" xmlns:wp14="http://schemas.microsoft.com/office/word/2010/wordprocessingDrawing" xmlns:wp="http://schemas.openxmlformats.org/drawingml/2006/wordprocessingDrawing" xmlns:w10="urn:schemas-microsoft-com:office:word" xmlns:w="http://schemas.openxmlformats.org/wordprocessingml/2006/main" xmlns:w14="http://schemas.microsoft.com/office/word/2010/wordml" xmlns:w15="http://schemas.microsoft.com/office/word/2012/wordml" xmlns:w16cex="http://schemas.microsoft.com/office/word/2018/wordml/cex" xmlns:w16cid="http://schemas.microsoft.com/office/word/2016/wordml/cid" xmlns:w16="http://schemas.microsoft.com/office/word/2018/wordml" xmlns:w16sdtdh="http://schemas.microsoft.com/office/word/2020/wordml/sdtdatahash" xmlns:w16se="http://schemas.microsoft.com/office/word/2015/wordml/symex" xmlns:wpg="http://schemas.microsoft.com/office/word/2010/wordprocessingGroup" xmlns:wpi="http://schemas.microsoft.com/office/word/2010/wordprocessingInk" xmlns:wne="http://schemas.microsoft.com/office/word/2006/wordml" xmlns:wps="http://schemas.microsoft.com/office/word/2010/wordprocessingShape" mc:Ignorable="w14 w15 w16se w16cid w16 w16cex w16sdtdh wp14">
+<w:document xmlns:wpc="http://schemas.microsoft.com/office/word/2010/wordprocessingCanvas" xmlns:cx="http://schemas.microsoft.com/office/drawing/2014/chartex" xmlns:cx1="http://schemas.microsoft.com/office/drawing/2015/9/8/chartex" xmlns:cx2="http://schemas.microsoft.com/office/drawing/2015/10/21/chartex" xmlns:cx3="http://schemas.microsoft.com/office/drawing/2016/5/9/chartex" xmlns:cx4="http://schemas.microsoft.com/office/drawing/2016/5/10/chartex" xmlns:cx5="http://schemas.microsoft.com/office/drawing/2016/5/11/chartex" xmlns:cx6="http://schemas.microsoft.com/office/drawing/2016/5/12/chartex" xmlns:cx7="http://schemas.microsoft.com/office/drawing/2016/5/13/chartex" xmlns:cx8="http://schemas.microsoft.com/office/drawing/2016/5/14/chartex" xmlns:mc="http://schemas.openxmlformats.org/markup-compatibility/2006" xmlns:aink="http://schemas.microsoft.com/office/drawing/2016/ink" xmlns:am3d="http://schemas.microsoft.com/office/drawing/2017/model3d" xmlns:o="urn:schemas-microsoft-com:office:office" xmlns:oel="http://schemas.microsoft.com/office/2019/extlst" xmlns:r="http://schemas.openxmlformats.org/officeDocument/2006/relationships" xmlns:m="http://schemas.openxmlformats.org/officeDocument/2006/math" xmlns:v="urn:schemas-microsoft-com:vml" xmlns:wp14="http://schemas.microsoft.com/office/word/2010/wordprocessingDrawing" xmlns:wp="http://schemas.openxmlformats.org/drawingml/2006/wordprocessingDrawing" xmlns:w10="urn:schemas-microsoft-com:office:word" xmlns:w="http://schemas.openxmlformats.org/wordprocessingml/2006/main" xmlns:w14="http://schemas.microsoft.com/office/word/2010/wordml" xmlns:w15="http://schemas.microsoft.com/office/word/2012/wordml" xmlns:w16cex="http://schemas.microsoft.com/office/word/2018/wordml/cex" xmlns:w16cid="http://schemas.microsoft.com/office/word/2016/wordml/cid" xmlns:w16="http://schemas.microsoft.com/office/word/2018/wordml" xmlns:w16du="http://schemas.microsoft.com/office/word/2023/wordml/word16du" xmlns:w16sdtdh="http://schemas.microsoft.com/office/word/2020/wordml/sdtdatahash" xmlns:w16se="http://schemas.microsoft.com/office/word/2015/wordml/symex" xmlns:wpg="http://schemas.microsoft.com/office/word/2010/wordprocessingGroup" xmlns:wpi="http://schemas.microsoft.com/office/word/2010/wordprocessingInk" xmlns:wne="http://schemas.microsoft.com/office/word/2006/wordml" xmlns:wps="http://schemas.microsoft.com/office/word/2010/wordprocessingShape" mc:Ignorable="w14 w15 w16se w16cid w16 w16cex w16sdtdh w16du wp14">
   <w:body>
     <w:p>
       <w:pPr>
@@ -186,7 +186,14 @@
         <w:t>Apellido:</w:t>
       </w:r>
     </w:p>
-    <w:p/>
+    <w:p>
+      <w:r>
+        <w:t xml:space="preserve">Nota: </w:t>
+      </w:r>
+      <w:r>
+        <w:t>6</w:t>
+      </w:r>
+    </w:p>
     <w:p>
       <w:r>
         <w:t>TEMA 2</w:t>
@@ -240,9 +247,8 @@
           <w:lang w:eastAsia="es-AR"/>
           <w14:ligatures w14:val="none"/>
         </w:rPr>
-        <w:t xml:space="preserve">Escribe un programa en </w:t>
+        <w:t>Escribe un programa en Pseint que solicite al usuario ingresar su edad. Luego, verifica si la edad ingresada está dentro del rango de 13 a 19 años, utilizando una estructura de control. Muestra un mensaje apropiado en función de si la edad está dentro o fuera del rango.</w:t>
       </w:r>
-      <w:proofErr w:type="spellStart"/>
       <w:r>
         <w:rPr>
           <w:rFonts w:ascii="Courier New" w:eastAsia="Times New Roman" w:hAnsi="Courier New" w:cs="Courier New"/>
@@ -253,9 +259,8 @@
           <w:lang w:eastAsia="es-AR"/>
           <w14:ligatures w14:val="none"/>
         </w:rPr>
-        <w:t>Pseint</w:t>
+        <w:br/>
       </w:r>
-      <w:proofErr w:type="spellEnd"/>
       <w:r>
         <w:rPr>
           <w:rFonts w:ascii="Courier New" w:eastAsia="Times New Roman" w:hAnsi="Courier New" w:cs="Courier New"/>
@@ -263,10 +268,11 @@
           <w:kern w:val="0"/>
           <w:sz w:val="21"/>
           <w:szCs w:val="21"/>
-          <w:lang w:eastAsia="es-AR"/>
-          <w14:ligatures w14:val="none"/>
-        </w:rPr>
-        <w:t xml:space="preserve"> que solicite al usuario ingresar su edad. Luego, verifica si la edad ingresada está dentro del rango de 13 a 19 años, utilizando una estructura de control. Muestra un mensaje apropiado en función de si la edad está dentro o fuera del rango.</w:t>
+          <w:highlight w:val="yellow"/>
+          <w:lang w:eastAsia="es-AR"/>
+          <w14:ligatures w14:val="none"/>
+        </w:rPr>
+        <w:t>+ 2 puntos</w:t>
       </w:r>
     </w:p>
     <w:p>
@@ -357,16 +363,30 @@
     <w:p>
       <w:pPr>
         <w:pStyle w:val="Prrafodelista"/>
-        <w:rPr>
-          <w:rFonts w:ascii="Courier New" w:eastAsia="Times New Roman" w:hAnsi="Courier New" w:cs="Courier New"/>
-          <w:color w:val="000000"/>
-          <w:kern w:val="0"/>
-          <w:sz w:val="21"/>
-          <w:szCs w:val="21"/>
-          <w:lang w:eastAsia="es-AR"/>
-          <w14:ligatures w14:val="none"/>
-        </w:rPr>
-      </w:pPr>
+        <w:ind w:left="855"/>
+        <w:rPr>
+          <w:rFonts w:ascii="Courier New" w:eastAsia="Times New Roman" w:hAnsi="Courier New" w:cs="Courier New"/>
+          <w:color w:val="000000"/>
+          <w:kern w:val="0"/>
+          <w:sz w:val="21"/>
+          <w:szCs w:val="21"/>
+          <w:lang w:eastAsia="es-AR"/>
+          <w14:ligatures w14:val="none"/>
+        </w:rPr>
+      </w:pPr>
+      <w:r>
+        <w:rPr>
+          <w:rFonts w:ascii="Courier New" w:eastAsia="Times New Roman" w:hAnsi="Courier New" w:cs="Courier New"/>
+          <w:color w:val="000000"/>
+          <w:kern w:val="0"/>
+          <w:sz w:val="21"/>
+          <w:szCs w:val="21"/>
+          <w:highlight w:val="yellow"/>
+          <w:lang w:eastAsia="es-AR"/>
+          <w14:ligatures w14:val="none"/>
+        </w:rPr>
+        <w:t>+ 2 puntos</w:t>
+      </w:r>
     </w:p>
     <w:p>
       <w:pPr>
@@ -448,9 +468,8 @@
           <w:lang w:eastAsia="es-AR"/>
           <w14:ligatures w14:val="none"/>
         </w:rPr>
-        <w:t xml:space="preserve">Declara un arreglo unidimensional llamado "numeros" con </w:t>
+        <w:t>Declara un arreglo unidimensional llamado "numeros" con dimensió dinamica. Luego llenar el arreglo con números enteros ingresados por el usuario. Luego, calcular y muestrar la suma de todos los números pares en el arreglo.</w:t>
       </w:r>
-      <w:proofErr w:type="spellStart"/>
       <w:r>
         <w:rPr>
           <w:rFonts w:ascii="Courier New" w:eastAsia="Times New Roman" w:hAnsi="Courier New" w:cs="Courier New"/>
@@ -461,9 +480,8 @@
           <w:lang w:eastAsia="es-AR"/>
           <w14:ligatures w14:val="none"/>
         </w:rPr>
-        <w:t>dimensió</w:t>
+        <w:br/>
       </w:r>
-      <w:proofErr w:type="spellEnd"/>
       <w:r>
         <w:rPr>
           <w:rFonts w:ascii="Courier New" w:eastAsia="Times New Roman" w:hAnsi="Courier New" w:cs="Courier New"/>
@@ -471,62 +489,11 @@
           <w:kern w:val="0"/>
           <w:sz w:val="21"/>
           <w:szCs w:val="21"/>
-          <w:lang w:eastAsia="es-AR"/>
-          <w14:ligatures w14:val="none"/>
-        </w:rPr>
-        <w:t xml:space="preserve"> </w:t>
-      </w:r>
-      <w:proofErr w:type="spellStart"/>
-      <w:r>
-        <w:rPr>
-          <w:rFonts w:ascii="Courier New" w:eastAsia="Times New Roman" w:hAnsi="Courier New" w:cs="Courier New"/>
-          <w:color w:val="000000"/>
-          <w:kern w:val="0"/>
-          <w:sz w:val="21"/>
-          <w:szCs w:val="21"/>
-          <w:lang w:eastAsia="es-AR"/>
-          <w14:ligatures w14:val="none"/>
-        </w:rPr>
-        <w:t>dinamica</w:t>
-      </w:r>
-      <w:proofErr w:type="spellEnd"/>
-      <w:r>
-        <w:rPr>
-          <w:rFonts w:ascii="Courier New" w:eastAsia="Times New Roman" w:hAnsi="Courier New" w:cs="Courier New"/>
-          <w:color w:val="000000"/>
-          <w:kern w:val="0"/>
-          <w:sz w:val="21"/>
-          <w:szCs w:val="21"/>
-          <w:lang w:eastAsia="es-AR"/>
-          <w14:ligatures w14:val="none"/>
-        </w:rPr>
-        <w:t xml:space="preserve">. Luego llenar el arreglo con números enteros ingresados por el usuario. Luego, calcular y </w:t>
-      </w:r>
-      <w:proofErr w:type="spellStart"/>
-      <w:r>
-        <w:rPr>
-          <w:rFonts w:ascii="Courier New" w:eastAsia="Times New Roman" w:hAnsi="Courier New" w:cs="Courier New"/>
-          <w:color w:val="000000"/>
-          <w:kern w:val="0"/>
-          <w:sz w:val="21"/>
-          <w:szCs w:val="21"/>
-          <w:lang w:eastAsia="es-AR"/>
-          <w14:ligatures w14:val="none"/>
-        </w:rPr>
-        <w:t>muestrar</w:t>
-      </w:r>
-      <w:proofErr w:type="spellEnd"/>
-      <w:r>
-        <w:rPr>
-          <w:rFonts w:ascii="Courier New" w:eastAsia="Times New Roman" w:hAnsi="Courier New" w:cs="Courier New"/>
-          <w:color w:val="000000"/>
-          <w:kern w:val="0"/>
-          <w:sz w:val="21"/>
-          <w:szCs w:val="21"/>
-          <w:lang w:eastAsia="es-AR"/>
-          <w14:ligatures w14:val="none"/>
-        </w:rPr>
-        <w:t xml:space="preserve"> la suma de todos los números pares en el arreglo.</w:t>
+          <w:highlight w:val="yellow"/>
+          <w:lang w:eastAsia="es-AR"/>
+          <w14:ligatures w14:val="none"/>
+        </w:rPr>
+        <w:t>+ 2 puntos</w:t>
       </w:r>
     </w:p>
     <w:p>
@@ -761,7 +728,7 @@
 </file>
 
 <file path=word/numbering.xml><?xml version="1.0" encoding="utf-8"?>
-<w:numbering xmlns:wpc="http://schemas.microsoft.com/office/word/2010/wordprocessingCanvas" xmlns:cx="http://schemas.microsoft.com/office/drawing/2014/chartex" xmlns:cx1="http://schemas.microsoft.com/office/drawing/2015/9/8/chartex" xmlns:cx2="http://schemas.microsoft.com/office/drawing/2015/10/21/chartex" xmlns:cx3="http://schemas.microsoft.com/office/drawing/2016/5/9/chartex" xmlns:cx4="http://schemas.microsoft.com/office/drawing/2016/5/10/chartex" xmlns:cx5="http://schemas.microsoft.com/office/drawing/2016/5/11/chartex" xmlns:cx6="http://schemas.microsoft.com/office/drawing/2016/5/12/chartex" xmlns:cx7="http://schemas.microsoft.com/office/drawing/2016/5/13/chartex" xmlns:cx8="http://schemas.microsoft.com/office/drawing/2016/5/14/chartex" xmlns:mc="http://schemas.openxmlformats.org/markup-compatibility/2006" xmlns:aink="http://schemas.microsoft.com/office/drawing/2016/ink" xmlns:am3d="http://schemas.microsoft.com/office/drawing/2017/model3d" xmlns:o="urn:schemas-microsoft-com:office:office" xmlns:oel="http://schemas.microsoft.com/office/2019/extlst" xmlns:r="http://schemas.openxmlformats.org/officeDocument/2006/relationships" xmlns:m="http://schemas.openxmlformats.org/officeDocument/2006/math" xmlns:v="urn:schemas-microsoft-com:vml" xmlns:wp14="http://schemas.microsoft.com/office/word/2010/wordprocessingDrawing" xmlns:wp="http://schemas.openxmlformats.org/drawingml/2006/wordprocessingDrawing" xmlns:w10="urn:schemas-microsoft-com:office:word" xmlns:w="http://schemas.openxmlformats.org/wordprocessingml/2006/main" xmlns:w14="http://schemas.microsoft.com/office/word/2010/wordml" xmlns:w15="http://schemas.microsoft.com/office/word/2012/wordml" xmlns:w16cex="http://schemas.microsoft.com/office/word/2018/wordml/cex" xmlns:w16cid="http://schemas.microsoft.com/office/word/2016/wordml/cid" xmlns:w16="http://schemas.microsoft.com/office/word/2018/wordml" xmlns:w16sdtdh="http://schemas.microsoft.com/office/word/2020/wordml/sdtdatahash" xmlns:w16se="http://schemas.microsoft.com/office/word/2015/wordml/symex" xmlns:wpg="http://schemas.microsoft.com/office/word/2010/wordprocessingGroup" xmlns:wpi="http://schemas.microsoft.com/office/word/2010/wordprocessingInk" xmlns:wne="http://schemas.microsoft.com/office/word/2006/wordml" xmlns:wps="http://schemas.microsoft.com/office/word/2010/wordprocessingShape" mc:Ignorable="w14 w15 w16se w16cid w16 w16cex w16sdtdh wp14">
+<w:numbering xmlns:wpc="http://schemas.microsoft.com/office/word/2010/wordprocessingCanvas" xmlns:cx="http://schemas.microsoft.com/office/drawing/2014/chartex" xmlns:cx1="http://schemas.microsoft.com/office/drawing/2015/9/8/chartex" xmlns:cx2="http://schemas.microsoft.com/office/drawing/2015/10/21/chartex" xmlns:cx3="http://schemas.microsoft.com/office/drawing/2016/5/9/chartex" xmlns:cx4="http://schemas.microsoft.com/office/drawing/2016/5/10/chartex" xmlns:cx5="http://schemas.microsoft.com/office/drawing/2016/5/11/chartex" xmlns:cx6="http://schemas.microsoft.com/office/drawing/2016/5/12/chartex" xmlns:cx7="http://schemas.microsoft.com/office/drawing/2016/5/13/chartex" xmlns:cx8="http://schemas.microsoft.com/office/drawing/2016/5/14/chartex" xmlns:mc="http://schemas.openxmlformats.org/markup-compatibility/2006" xmlns:aink="http://schemas.microsoft.com/office/drawing/2016/ink" xmlns:am3d="http://schemas.microsoft.com/office/drawing/2017/model3d" xmlns:o="urn:schemas-microsoft-com:office:office" xmlns:oel="http://schemas.microsoft.com/office/2019/extlst" xmlns:r="http://schemas.openxmlformats.org/officeDocument/2006/relationships" xmlns:m="http://schemas.openxmlformats.org/officeDocument/2006/math" xmlns:v="urn:schemas-microsoft-com:vml" xmlns:wp14="http://schemas.microsoft.com/office/word/2010/wordprocessingDrawing" xmlns:wp="http://schemas.openxmlformats.org/drawingml/2006/wordprocessingDrawing" xmlns:w10="urn:schemas-microsoft-com:office:word" xmlns:w="http://schemas.openxmlformats.org/wordprocessingml/2006/main" xmlns:w14="http://schemas.microsoft.com/office/word/2010/wordml" xmlns:w15="http://schemas.microsoft.com/office/word/2012/wordml" xmlns:w16cex="http://schemas.microsoft.com/office/word/2018/wordml/cex" xmlns:w16cid="http://schemas.microsoft.com/office/word/2016/wordml/cid" xmlns:w16="http://schemas.microsoft.com/office/word/2018/wordml" xmlns:w16du="http://schemas.microsoft.com/office/word/2023/wordml/word16du" xmlns:w16sdtdh="http://schemas.microsoft.com/office/word/2020/wordml/sdtdatahash" xmlns:w16se="http://schemas.microsoft.com/office/word/2015/wordml/symex" xmlns:wpg="http://schemas.microsoft.com/office/word/2010/wordprocessingGroup" xmlns:wpi="http://schemas.microsoft.com/office/word/2010/wordprocessingInk" xmlns:wne="http://schemas.microsoft.com/office/word/2006/wordml" xmlns:wps="http://schemas.microsoft.com/office/word/2010/wordprocessingShape" mc:Ignorable="w14 w15 w16se w16cid w16 w16cex w16sdtdh w16du wp14">
   <w:abstractNum w:abstractNumId="0" w15:restartNumberingAfterBreak="0">
     <w:nsid w:val="037A1D57"/>
     <w:multiLevelType w:val="hybridMultilevel"/>
@@ -858,7 +825,7 @@
 </file>
 
 <file path=word/styles.xml><?xml version="1.0" encoding="utf-8"?>
-<w:styles xmlns:mc="http://schemas.openxmlformats.org/markup-compatibility/2006" xmlns:r="http://schemas.openxmlformats.org/officeDocument/2006/relationships" xmlns:w="http://schemas.openxmlformats.org/wordprocessingml/2006/main" xmlns:w14="http://schemas.microsoft.com/office/word/2010/wordml" xmlns:w15="http://schemas.microsoft.com/office/word/2012/wordml" xmlns:w16cex="http://schemas.microsoft.com/office/word/2018/wordml/cex" xmlns:w16cid="http://schemas.microsoft.com/office/word/2016/wordml/cid" xmlns:w16="http://schemas.microsoft.com/office/word/2018/wordml" xmlns:w16sdtdh="http://schemas.microsoft.com/office/word/2020/wordml/sdtdatahash" xmlns:w16se="http://schemas.microsoft.com/office/word/2015/wordml/symex" mc:Ignorable="w14 w15 w16se w16cid w16 w16cex w16sdtdh">
+<w:styles xmlns:mc="http://schemas.openxmlformats.org/markup-compatibility/2006" xmlns:r="http://schemas.openxmlformats.org/officeDocument/2006/relationships" xmlns:w="http://schemas.openxmlformats.org/wordprocessingml/2006/main" xmlns:w14="http://schemas.microsoft.com/office/word/2010/wordml" xmlns:w15="http://schemas.microsoft.com/office/word/2012/wordml" xmlns:w16cex="http://schemas.microsoft.com/office/word/2018/wordml/cex" xmlns:w16cid="http://schemas.microsoft.com/office/word/2016/wordml/cid" xmlns:w16="http://schemas.microsoft.com/office/word/2018/wordml" xmlns:w16du="http://schemas.microsoft.com/office/word/2023/wordml/word16du" xmlns:w16sdtdh="http://schemas.microsoft.com/office/word/2020/wordml/sdtdatahash" xmlns:w16se="http://schemas.microsoft.com/office/word/2015/wordml/symex" mc:Ignorable="w14 w15 w16se w16cid w16 w16cex w16sdtdh w16du">
   <w:docDefaults>
     <w:rPrDefault>
       <w:rPr>
